--- a/report.docx
+++ b/report.docx
@@ -8,8 +8,6 @@
           <w:lang w:val="en-US"/>
         </w:rPr>
       </w:pPr>
-      <w:bookmarkStart w:id="0" w:name="_GoBack"/>
-      <w:bookmarkEnd w:id="0"/>
       <w:r>
         <w:rPr>
           <w:lang w:val="en-US"/>
@@ -194,6 +192,1072 @@
         </w:rPr>
       </w:pPr>
     </w:p>
+    <w:p>
+      <w:pPr>
+        <w:rPr>
+          <w:lang w:val="en-US"/>
+        </w:rPr>
+      </w:pPr>
+    </w:p>
+    <w:tbl>
+      <w:tblPr>
+        <w:tblW w:w="5779" w:type="dxa"/>
+        <w:tblInd w:w="93" w:type="dxa"/>
+        <w:tblLook w:val="04A0" w:firstRow="1" w:lastRow="0" w:firstColumn="1" w:lastColumn="0" w:noHBand="0" w:noVBand="1"/>
+      </w:tblPr>
+      <w:tblGrid>
+        <w:gridCol w:w="1300"/>
+        <w:gridCol w:w="1493"/>
+        <w:gridCol w:w="1493"/>
+        <w:gridCol w:w="1493"/>
+      </w:tblGrid>
+      <w:tr>
+        <w:trPr>
+          <w:trHeight w:val="300"/>
+        </w:trPr>
+        <w:tc>
+          <w:tcPr>
+            <w:tcW w:w="1300" w:type="dxa"/>
+            <w:tcBorders>
+              <w:top w:val="nil"/>
+              <w:left w:val="nil"/>
+              <w:bottom w:val="nil"/>
+              <w:right w:val="nil"/>
+            </w:tcBorders>
+            <w:shd w:val="clear" w:color="auto" w:fill="auto"/>
+            <w:noWrap/>
+            <w:vAlign w:val="bottom"/>
+            <w:hideMark/>
+          </w:tcPr>
+          <w:p>
+            <w:pPr>
+              <w:spacing w:after="0" w:line="240" w:lineRule="auto"/>
+              <w:rPr>
+                <w:rFonts w:ascii="Calibri" w:eastAsia="Times New Roman" w:hAnsi="Calibri" w:cs="Times New Roman"/>
+                <w:color w:val="000000"/>
+                <w:sz w:val="24"/>
+                <w:szCs w:val="24"/>
+                <w:lang w:val="en-US"/>
+              </w:rPr>
+            </w:pPr>
+          </w:p>
+        </w:tc>
+        <w:tc>
+          <w:tcPr>
+            <w:tcW w:w="1493" w:type="dxa"/>
+            <w:tcBorders>
+              <w:top w:val="nil"/>
+              <w:left w:val="nil"/>
+              <w:bottom w:val="nil"/>
+              <w:right w:val="nil"/>
+            </w:tcBorders>
+            <w:shd w:val="clear" w:color="auto" w:fill="auto"/>
+            <w:noWrap/>
+            <w:vAlign w:val="bottom"/>
+            <w:hideMark/>
+          </w:tcPr>
+          <w:p>
+            <w:pPr>
+              <w:spacing w:after="0" w:line="240" w:lineRule="auto"/>
+              <w:rPr>
+                <w:rFonts w:ascii="Calibri" w:eastAsia="Times New Roman" w:hAnsi="Calibri" w:cs="Times New Roman"/>
+                <w:color w:val="000000"/>
+                <w:sz w:val="24"/>
+                <w:szCs w:val="24"/>
+                <w:lang w:val="en-US"/>
+              </w:rPr>
+            </w:pPr>
+          </w:p>
+        </w:tc>
+        <w:tc>
+          <w:tcPr>
+            <w:tcW w:w="1493" w:type="dxa"/>
+            <w:tcBorders>
+              <w:top w:val="nil"/>
+              <w:left w:val="nil"/>
+              <w:bottom w:val="nil"/>
+              <w:right w:val="nil"/>
+            </w:tcBorders>
+            <w:shd w:val="clear" w:color="auto" w:fill="auto"/>
+            <w:noWrap/>
+            <w:vAlign w:val="bottom"/>
+            <w:hideMark/>
+          </w:tcPr>
+          <w:p>
+            <w:pPr>
+              <w:spacing w:after="0" w:line="240" w:lineRule="auto"/>
+              <w:rPr>
+                <w:rFonts w:ascii="Calibri" w:eastAsia="Times New Roman" w:hAnsi="Calibri" w:cs="Times New Roman"/>
+                <w:color w:val="000000"/>
+                <w:sz w:val="24"/>
+                <w:szCs w:val="24"/>
+                <w:lang w:val="en-US"/>
+              </w:rPr>
+            </w:pPr>
+          </w:p>
+        </w:tc>
+        <w:tc>
+          <w:tcPr>
+            <w:tcW w:w="1493" w:type="dxa"/>
+            <w:tcBorders>
+              <w:top w:val="nil"/>
+              <w:left w:val="nil"/>
+              <w:bottom w:val="nil"/>
+              <w:right w:val="nil"/>
+            </w:tcBorders>
+            <w:shd w:val="clear" w:color="auto" w:fill="auto"/>
+            <w:noWrap/>
+            <w:vAlign w:val="bottom"/>
+            <w:hideMark/>
+          </w:tcPr>
+          <w:p>
+            <w:pPr>
+              <w:spacing w:after="0" w:line="240" w:lineRule="auto"/>
+              <w:rPr>
+                <w:rFonts w:ascii="Calibri" w:eastAsia="Times New Roman" w:hAnsi="Calibri" w:cs="Times New Roman"/>
+                <w:color w:val="000000"/>
+                <w:sz w:val="24"/>
+                <w:szCs w:val="24"/>
+                <w:lang w:val="en-US"/>
+              </w:rPr>
+            </w:pPr>
+          </w:p>
+        </w:tc>
+      </w:tr>
+      <w:tr>
+        <w:trPr>
+          <w:trHeight w:val="300"/>
+        </w:trPr>
+        <w:tc>
+          <w:tcPr>
+            <w:tcW w:w="1300" w:type="dxa"/>
+            <w:tcBorders>
+              <w:top w:val="nil"/>
+              <w:left w:val="nil"/>
+              <w:bottom w:val="nil"/>
+              <w:right w:val="nil"/>
+            </w:tcBorders>
+            <w:shd w:val="clear" w:color="auto" w:fill="auto"/>
+            <w:noWrap/>
+            <w:vAlign w:val="bottom"/>
+            <w:hideMark/>
+          </w:tcPr>
+          <w:p>
+            <w:pPr>
+              <w:spacing w:after="0" w:line="240" w:lineRule="auto"/>
+              <w:rPr>
+                <w:rFonts w:ascii="Calibri" w:eastAsia="Times New Roman" w:hAnsi="Calibri" w:cs="Times New Roman"/>
+                <w:color w:val="000000"/>
+                <w:sz w:val="24"/>
+                <w:szCs w:val="24"/>
+                <w:lang w:val="en-US"/>
+              </w:rPr>
+            </w:pPr>
+          </w:p>
+        </w:tc>
+        <w:tc>
+          <w:tcPr>
+            <w:tcW w:w="1493" w:type="dxa"/>
+            <w:tcBorders>
+              <w:top w:val="nil"/>
+              <w:left w:val="nil"/>
+              <w:bottom w:val="nil"/>
+              <w:right w:val="nil"/>
+            </w:tcBorders>
+            <w:shd w:val="clear" w:color="auto" w:fill="auto"/>
+            <w:noWrap/>
+            <w:vAlign w:val="bottom"/>
+            <w:hideMark/>
+          </w:tcPr>
+          <w:p>
+            <w:pPr>
+              <w:spacing w:after="0" w:line="240" w:lineRule="auto"/>
+              <w:rPr>
+                <w:rFonts w:ascii="Calibri" w:eastAsia="Times New Roman" w:hAnsi="Calibri" w:cs="Times New Roman"/>
+                <w:color w:val="000000"/>
+                <w:sz w:val="24"/>
+                <w:szCs w:val="24"/>
+                <w:lang w:val="en-US"/>
+              </w:rPr>
+            </w:pPr>
+            <w:r>
+              <w:rPr>
+                <w:rFonts w:ascii="Calibri" w:eastAsia="Times New Roman" w:hAnsi="Calibri" w:cs="Times New Roman"/>
+                <w:color w:val="000000"/>
+                <w:sz w:val="24"/>
+                <w:szCs w:val="24"/>
+                <w:lang w:val="en-US"/>
+              </w:rPr>
+              <w:t>MERCURY</w:t>
+            </w:r>
+          </w:p>
+        </w:tc>
+        <w:tc>
+          <w:tcPr>
+            <w:tcW w:w="1493" w:type="dxa"/>
+            <w:tcBorders>
+              <w:top w:val="nil"/>
+              <w:left w:val="nil"/>
+              <w:bottom w:val="nil"/>
+              <w:right w:val="nil"/>
+            </w:tcBorders>
+            <w:shd w:val="clear" w:color="auto" w:fill="auto"/>
+            <w:noWrap/>
+            <w:vAlign w:val="bottom"/>
+            <w:hideMark/>
+          </w:tcPr>
+          <w:p>
+            <w:pPr>
+              <w:spacing w:after="0" w:line="240" w:lineRule="auto"/>
+              <w:rPr>
+                <w:rFonts w:ascii="Calibri" w:eastAsia="Times New Roman" w:hAnsi="Calibri" w:cs="Times New Roman"/>
+                <w:color w:val="000000"/>
+                <w:sz w:val="24"/>
+                <w:szCs w:val="24"/>
+                <w:lang w:val="en-US"/>
+              </w:rPr>
+            </w:pPr>
+            <w:r>
+              <w:rPr>
+                <w:rFonts w:ascii="Calibri" w:eastAsia="Times New Roman" w:hAnsi="Calibri" w:cs="Times New Roman"/>
+                <w:color w:val="000000"/>
+                <w:sz w:val="24"/>
+                <w:szCs w:val="24"/>
+                <w:lang w:val="en-US"/>
+              </w:rPr>
+              <w:t>PARS</w:t>
+            </w:r>
+          </w:p>
+        </w:tc>
+        <w:tc>
+          <w:tcPr>
+            <w:tcW w:w="1493" w:type="dxa"/>
+            <w:tcBorders>
+              <w:top w:val="nil"/>
+              <w:left w:val="nil"/>
+              <w:bottom w:val="nil"/>
+              <w:right w:val="nil"/>
+            </w:tcBorders>
+            <w:shd w:val="clear" w:color="auto" w:fill="auto"/>
+            <w:noWrap/>
+            <w:vAlign w:val="bottom"/>
+            <w:hideMark/>
+          </w:tcPr>
+          <w:p>
+            <w:pPr>
+              <w:spacing w:after="0" w:line="240" w:lineRule="auto"/>
+              <w:rPr>
+                <w:rFonts w:ascii="Calibri" w:eastAsia="Times New Roman" w:hAnsi="Calibri" w:cs="Times New Roman"/>
+                <w:color w:val="000000"/>
+                <w:sz w:val="24"/>
+                <w:szCs w:val="24"/>
+                <w:lang w:val="en-US"/>
+              </w:rPr>
+            </w:pPr>
+            <w:r>
+              <w:rPr>
+                <w:rFonts w:ascii="Calibri" w:eastAsia="Times New Roman" w:hAnsi="Calibri" w:cs="Times New Roman"/>
+                <w:color w:val="000000"/>
+                <w:sz w:val="24"/>
+                <w:szCs w:val="24"/>
+                <w:lang w:val="en-US"/>
+              </w:rPr>
+              <w:t>GROUP4</w:t>
+            </w:r>
+          </w:p>
+        </w:tc>
+      </w:tr>
+      <w:tr>
+        <w:trPr>
+          <w:trHeight w:val="300"/>
+        </w:trPr>
+        <w:tc>
+          <w:tcPr>
+            <w:tcW w:w="1300" w:type="dxa"/>
+            <w:tcBorders>
+              <w:top w:val="nil"/>
+              <w:left w:val="nil"/>
+              <w:bottom w:val="nil"/>
+              <w:right w:val="nil"/>
+            </w:tcBorders>
+            <w:shd w:val="clear" w:color="auto" w:fill="auto"/>
+            <w:noWrap/>
+            <w:vAlign w:val="bottom"/>
+            <w:hideMark/>
+          </w:tcPr>
+          <w:p>
+            <w:pPr>
+              <w:spacing w:after="0" w:line="240" w:lineRule="auto"/>
+              <w:rPr>
+                <w:rFonts w:ascii="Calibri" w:eastAsia="Times New Roman" w:hAnsi="Calibri" w:cs="Times New Roman"/>
+                <w:color w:val="000000"/>
+                <w:sz w:val="24"/>
+                <w:szCs w:val="24"/>
+                <w:lang w:val="en-US"/>
+              </w:rPr>
+            </w:pPr>
+          </w:p>
+        </w:tc>
+        <w:tc>
+          <w:tcPr>
+            <w:tcW w:w="1493" w:type="dxa"/>
+            <w:tcBorders>
+              <w:top w:val="nil"/>
+              <w:left w:val="nil"/>
+              <w:bottom w:val="nil"/>
+              <w:right w:val="nil"/>
+            </w:tcBorders>
+            <w:shd w:val="clear" w:color="auto" w:fill="auto"/>
+            <w:noWrap/>
+            <w:vAlign w:val="bottom"/>
+            <w:hideMark/>
+          </w:tcPr>
+          <w:p>
+            <w:pPr>
+              <w:spacing w:after="0" w:line="240" w:lineRule="auto"/>
+              <w:jc w:val="right"/>
+              <w:rPr>
+                <w:rFonts w:ascii="Calibri" w:eastAsia="Times New Roman" w:hAnsi="Calibri" w:cs="Times New Roman"/>
+                <w:color w:val="000000"/>
+                <w:sz w:val="24"/>
+                <w:szCs w:val="24"/>
+                <w:lang w:val="en-US"/>
+              </w:rPr>
+            </w:pPr>
+            <w:r>
+              <w:rPr>
+                <w:rFonts w:ascii="Calibri" w:eastAsia="Times New Roman" w:hAnsi="Calibri" w:cs="Times New Roman"/>
+                <w:color w:val="000000"/>
+                <w:sz w:val="24"/>
+                <w:szCs w:val="24"/>
+                <w:lang w:val="en-US"/>
+              </w:rPr>
+              <w:t>0,657042169</w:t>
+            </w:r>
+          </w:p>
+        </w:tc>
+        <w:tc>
+          <w:tcPr>
+            <w:tcW w:w="1493" w:type="dxa"/>
+            <w:tcBorders>
+              <w:top w:val="nil"/>
+              <w:left w:val="nil"/>
+              <w:bottom w:val="nil"/>
+              <w:right w:val="nil"/>
+            </w:tcBorders>
+            <w:shd w:val="clear" w:color="auto" w:fill="auto"/>
+            <w:noWrap/>
+            <w:vAlign w:val="bottom"/>
+            <w:hideMark/>
+          </w:tcPr>
+          <w:p>
+            <w:pPr>
+              <w:spacing w:after="0" w:line="240" w:lineRule="auto"/>
+              <w:jc w:val="right"/>
+              <w:rPr>
+                <w:rFonts w:ascii="Calibri" w:eastAsia="Times New Roman" w:hAnsi="Calibri" w:cs="Times New Roman"/>
+                <w:color w:val="000000"/>
+                <w:sz w:val="24"/>
+                <w:szCs w:val="24"/>
+                <w:lang w:val="en-US"/>
+              </w:rPr>
+            </w:pPr>
+            <w:r>
+              <w:rPr>
+                <w:rFonts w:ascii="Calibri" w:eastAsia="Times New Roman" w:hAnsi="Calibri" w:cs="Times New Roman"/>
+                <w:color w:val="000000"/>
+                <w:sz w:val="24"/>
+                <w:szCs w:val="24"/>
+                <w:lang w:val="en-US"/>
+              </w:rPr>
+              <w:t>0,778671634</w:t>
+            </w:r>
+          </w:p>
+        </w:tc>
+        <w:tc>
+          <w:tcPr>
+            <w:tcW w:w="1493" w:type="dxa"/>
+            <w:tcBorders>
+              <w:top w:val="nil"/>
+              <w:left w:val="nil"/>
+              <w:bottom w:val="nil"/>
+              <w:right w:val="nil"/>
+            </w:tcBorders>
+            <w:shd w:val="clear" w:color="auto" w:fill="auto"/>
+            <w:noWrap/>
+            <w:vAlign w:val="bottom"/>
+            <w:hideMark/>
+          </w:tcPr>
+          <w:p>
+            <w:pPr>
+              <w:spacing w:after="0" w:line="240" w:lineRule="auto"/>
+              <w:jc w:val="right"/>
+              <w:rPr>
+                <w:rFonts w:ascii="Calibri" w:eastAsia="Times New Roman" w:hAnsi="Calibri" w:cs="Times New Roman"/>
+                <w:color w:val="000000"/>
+                <w:sz w:val="24"/>
+                <w:szCs w:val="24"/>
+                <w:lang w:val="en-US"/>
+              </w:rPr>
+            </w:pPr>
+            <w:r>
+              <w:rPr>
+                <w:rFonts w:ascii="Calibri" w:eastAsia="Times New Roman" w:hAnsi="Calibri" w:cs="Times New Roman"/>
+                <w:color w:val="000000"/>
+                <w:sz w:val="24"/>
+                <w:szCs w:val="24"/>
+                <w:lang w:val="en-US"/>
+              </w:rPr>
+              <w:t>0,796740939</w:t>
+            </w:r>
+          </w:p>
+        </w:tc>
+      </w:tr>
+      <w:tr>
+        <w:trPr>
+          <w:trHeight w:val="300"/>
+        </w:trPr>
+        <w:tc>
+          <w:tcPr>
+            <w:tcW w:w="1300" w:type="dxa"/>
+            <w:tcBorders>
+              <w:top w:val="nil"/>
+              <w:left w:val="nil"/>
+              <w:bottom w:val="nil"/>
+              <w:right w:val="nil"/>
+            </w:tcBorders>
+            <w:shd w:val="clear" w:color="auto" w:fill="auto"/>
+            <w:noWrap/>
+            <w:vAlign w:val="bottom"/>
+            <w:hideMark/>
+          </w:tcPr>
+          <w:p>
+            <w:pPr>
+              <w:spacing w:after="0" w:line="240" w:lineRule="auto"/>
+              <w:rPr>
+                <w:rFonts w:ascii="Calibri" w:eastAsia="Times New Roman" w:hAnsi="Calibri" w:cs="Times New Roman"/>
+                <w:color w:val="000000"/>
+                <w:sz w:val="24"/>
+                <w:szCs w:val="24"/>
+                <w:lang w:val="en-US"/>
+              </w:rPr>
+            </w:pPr>
+          </w:p>
+        </w:tc>
+        <w:tc>
+          <w:tcPr>
+            <w:tcW w:w="1493" w:type="dxa"/>
+            <w:tcBorders>
+              <w:top w:val="nil"/>
+              <w:left w:val="nil"/>
+              <w:bottom w:val="nil"/>
+              <w:right w:val="nil"/>
+            </w:tcBorders>
+            <w:shd w:val="clear" w:color="auto" w:fill="auto"/>
+            <w:noWrap/>
+            <w:vAlign w:val="bottom"/>
+            <w:hideMark/>
+          </w:tcPr>
+          <w:p>
+            <w:pPr>
+              <w:spacing w:after="0" w:line="240" w:lineRule="auto"/>
+              <w:rPr>
+                <w:rFonts w:ascii="Calibri" w:eastAsia="Times New Roman" w:hAnsi="Calibri" w:cs="Times New Roman"/>
+                <w:color w:val="000000"/>
+                <w:sz w:val="24"/>
+                <w:szCs w:val="24"/>
+                <w:lang w:val="en-US"/>
+              </w:rPr>
+            </w:pPr>
+          </w:p>
+        </w:tc>
+        <w:tc>
+          <w:tcPr>
+            <w:tcW w:w="1493" w:type="dxa"/>
+            <w:tcBorders>
+              <w:top w:val="nil"/>
+              <w:left w:val="nil"/>
+              <w:bottom w:val="nil"/>
+              <w:right w:val="nil"/>
+            </w:tcBorders>
+            <w:shd w:val="clear" w:color="auto" w:fill="auto"/>
+            <w:noWrap/>
+            <w:vAlign w:val="bottom"/>
+            <w:hideMark/>
+          </w:tcPr>
+          <w:p>
+            <w:pPr>
+              <w:spacing w:after="0" w:line="240" w:lineRule="auto"/>
+              <w:rPr>
+                <w:rFonts w:ascii="Calibri" w:eastAsia="Times New Roman" w:hAnsi="Calibri" w:cs="Times New Roman"/>
+                <w:color w:val="000000"/>
+                <w:sz w:val="24"/>
+                <w:szCs w:val="24"/>
+                <w:lang w:val="en-US"/>
+              </w:rPr>
+            </w:pPr>
+          </w:p>
+        </w:tc>
+        <w:tc>
+          <w:tcPr>
+            <w:tcW w:w="1493" w:type="dxa"/>
+            <w:tcBorders>
+              <w:top w:val="nil"/>
+              <w:left w:val="nil"/>
+              <w:bottom w:val="nil"/>
+              <w:right w:val="nil"/>
+            </w:tcBorders>
+            <w:shd w:val="clear" w:color="auto" w:fill="auto"/>
+            <w:noWrap/>
+            <w:vAlign w:val="bottom"/>
+            <w:hideMark/>
+          </w:tcPr>
+          <w:p>
+            <w:pPr>
+              <w:spacing w:after="0" w:line="240" w:lineRule="auto"/>
+              <w:rPr>
+                <w:rFonts w:ascii="Calibri" w:eastAsia="Times New Roman" w:hAnsi="Calibri" w:cs="Times New Roman"/>
+                <w:color w:val="000000"/>
+                <w:sz w:val="24"/>
+                <w:szCs w:val="24"/>
+                <w:lang w:val="en-US"/>
+              </w:rPr>
+            </w:pPr>
+          </w:p>
+        </w:tc>
+      </w:tr>
+    </w:tbl>
+    <w:tbl>
+      <w:tblPr>
+        <w:tblpPr w:leftFromText="180" w:rightFromText="180" w:vertAnchor="page" w:horzAnchor="page" w:tblpX="2786" w:tblpY="8438"/>
+        <w:tblW w:w="4479" w:type="dxa"/>
+        <w:tblLook w:val="04A0" w:firstRow="1" w:lastRow="0" w:firstColumn="1" w:lastColumn="0" w:noHBand="0" w:noVBand="1"/>
+      </w:tblPr>
+      <w:tblGrid>
+        <w:gridCol w:w="1493"/>
+        <w:gridCol w:w="1493"/>
+        <w:gridCol w:w="1493"/>
+      </w:tblGrid>
+      <w:tr>
+        <w:trPr>
+          <w:trHeight w:val="300"/>
+        </w:trPr>
+        <w:tc>
+          <w:tcPr>
+            <w:tcW w:w="1493" w:type="dxa"/>
+            <w:tcBorders>
+              <w:top w:val="nil"/>
+              <w:left w:val="nil"/>
+              <w:bottom w:val="nil"/>
+              <w:right w:val="nil"/>
+            </w:tcBorders>
+            <w:shd w:val="clear" w:color="auto" w:fill="auto"/>
+            <w:noWrap/>
+            <w:vAlign w:val="bottom"/>
+            <w:hideMark/>
+          </w:tcPr>
+          <w:p>
+            <w:pPr>
+              <w:spacing w:after="0" w:line="240" w:lineRule="auto"/>
+              <w:rPr>
+                <w:rFonts w:ascii="Calibri" w:eastAsia="Times New Roman" w:hAnsi="Calibri" w:cs="Times New Roman"/>
+                <w:color w:val="000000"/>
+                <w:sz w:val="24"/>
+                <w:szCs w:val="24"/>
+                <w:lang w:val="en-US"/>
+              </w:rPr>
+            </w:pPr>
+            <w:r>
+              <w:rPr>
+                <w:rFonts w:ascii="Calibri" w:eastAsia="Times New Roman" w:hAnsi="Calibri" w:cs="Times New Roman"/>
+                <w:color w:val="000000"/>
+                <w:sz w:val="24"/>
+                <w:szCs w:val="24"/>
+                <w:lang w:val="en-US"/>
+              </w:rPr>
+              <w:t>PARS</w:t>
+            </w:r>
+          </w:p>
+        </w:tc>
+        <w:tc>
+          <w:tcPr>
+            <w:tcW w:w="1493" w:type="dxa"/>
+            <w:tcBorders>
+              <w:top w:val="nil"/>
+              <w:left w:val="nil"/>
+              <w:bottom w:val="nil"/>
+              <w:right w:val="nil"/>
+            </w:tcBorders>
+            <w:shd w:val="clear" w:color="auto" w:fill="auto"/>
+            <w:noWrap/>
+            <w:vAlign w:val="bottom"/>
+            <w:hideMark/>
+          </w:tcPr>
+          <w:p>
+            <w:pPr>
+              <w:spacing w:after="0" w:line="240" w:lineRule="auto"/>
+              <w:rPr>
+                <w:rFonts w:ascii="Calibri" w:eastAsia="Times New Roman" w:hAnsi="Calibri" w:cs="Times New Roman"/>
+                <w:color w:val="000000"/>
+                <w:sz w:val="24"/>
+                <w:szCs w:val="24"/>
+                <w:lang w:val="en-US"/>
+              </w:rPr>
+            </w:pPr>
+            <w:r>
+              <w:rPr>
+                <w:rFonts w:ascii="Calibri" w:eastAsia="Times New Roman" w:hAnsi="Calibri" w:cs="Times New Roman"/>
+                <w:color w:val="000000"/>
+                <w:sz w:val="24"/>
+                <w:szCs w:val="24"/>
+                <w:lang w:val="en-US"/>
+              </w:rPr>
+              <w:t>ATLAS</w:t>
+            </w:r>
+          </w:p>
+        </w:tc>
+        <w:tc>
+          <w:tcPr>
+            <w:tcW w:w="1493" w:type="dxa"/>
+            <w:tcBorders>
+              <w:top w:val="nil"/>
+              <w:left w:val="nil"/>
+              <w:bottom w:val="nil"/>
+              <w:right w:val="nil"/>
+            </w:tcBorders>
+            <w:shd w:val="clear" w:color="auto" w:fill="auto"/>
+            <w:noWrap/>
+            <w:vAlign w:val="bottom"/>
+            <w:hideMark/>
+          </w:tcPr>
+          <w:p>
+            <w:pPr>
+              <w:spacing w:after="0" w:line="240" w:lineRule="auto"/>
+              <w:rPr>
+                <w:rFonts w:ascii="Calibri" w:eastAsia="Times New Roman" w:hAnsi="Calibri" w:cs="Times New Roman"/>
+                <w:color w:val="000000"/>
+                <w:sz w:val="24"/>
+                <w:szCs w:val="24"/>
+                <w:lang w:val="en-US"/>
+              </w:rPr>
+            </w:pPr>
+            <w:r>
+              <w:rPr>
+                <w:rFonts w:ascii="Calibri" w:eastAsia="Times New Roman" w:hAnsi="Calibri" w:cs="Times New Roman"/>
+                <w:color w:val="000000"/>
+                <w:sz w:val="24"/>
+                <w:szCs w:val="24"/>
+                <w:lang w:val="en-US"/>
+              </w:rPr>
+              <w:t>GROUP4</w:t>
+            </w:r>
+          </w:p>
+        </w:tc>
+      </w:tr>
+      <w:tr>
+        <w:trPr>
+          <w:trHeight w:val="300"/>
+        </w:trPr>
+        <w:tc>
+          <w:tcPr>
+            <w:tcW w:w="1493" w:type="dxa"/>
+            <w:tcBorders>
+              <w:top w:val="nil"/>
+              <w:left w:val="nil"/>
+              <w:bottom w:val="nil"/>
+              <w:right w:val="nil"/>
+            </w:tcBorders>
+            <w:shd w:val="clear" w:color="auto" w:fill="auto"/>
+            <w:noWrap/>
+            <w:vAlign w:val="bottom"/>
+            <w:hideMark/>
+          </w:tcPr>
+          <w:p>
+            <w:pPr>
+              <w:spacing w:after="0" w:line="240" w:lineRule="auto"/>
+              <w:jc w:val="right"/>
+              <w:rPr>
+                <w:rFonts w:ascii="Calibri" w:eastAsia="Times New Roman" w:hAnsi="Calibri" w:cs="Times New Roman"/>
+                <w:color w:val="000000"/>
+                <w:sz w:val="24"/>
+                <w:szCs w:val="24"/>
+                <w:lang w:val="en-US"/>
+              </w:rPr>
+            </w:pPr>
+            <w:r>
+              <w:rPr>
+                <w:rFonts w:ascii="Calibri" w:eastAsia="Times New Roman" w:hAnsi="Calibri" w:cs="Times New Roman"/>
+                <w:color w:val="000000"/>
+                <w:sz w:val="24"/>
+                <w:szCs w:val="24"/>
+                <w:lang w:val="en-US"/>
+              </w:rPr>
+              <w:t>0,788729307</w:t>
+            </w:r>
+          </w:p>
+        </w:tc>
+        <w:tc>
+          <w:tcPr>
+            <w:tcW w:w="1493" w:type="dxa"/>
+            <w:tcBorders>
+              <w:top w:val="nil"/>
+              <w:left w:val="nil"/>
+              <w:bottom w:val="nil"/>
+              <w:right w:val="nil"/>
+            </w:tcBorders>
+            <w:shd w:val="clear" w:color="auto" w:fill="auto"/>
+            <w:noWrap/>
+            <w:vAlign w:val="bottom"/>
+            <w:hideMark/>
+          </w:tcPr>
+          <w:p>
+            <w:pPr>
+              <w:spacing w:after="0" w:line="240" w:lineRule="auto"/>
+              <w:jc w:val="right"/>
+              <w:rPr>
+                <w:rFonts w:ascii="Calibri" w:eastAsia="Times New Roman" w:hAnsi="Calibri" w:cs="Times New Roman"/>
+                <w:color w:val="000000"/>
+                <w:sz w:val="24"/>
+                <w:szCs w:val="24"/>
+                <w:lang w:val="en-US"/>
+              </w:rPr>
+            </w:pPr>
+            <w:r>
+              <w:rPr>
+                <w:rFonts w:ascii="Calibri" w:eastAsia="Times New Roman" w:hAnsi="Calibri" w:cs="Times New Roman"/>
+                <w:color w:val="000000"/>
+                <w:sz w:val="24"/>
+                <w:szCs w:val="24"/>
+                <w:lang w:val="en-US"/>
+              </w:rPr>
+              <w:t>0,742374855</w:t>
+            </w:r>
+          </w:p>
+        </w:tc>
+        <w:tc>
+          <w:tcPr>
+            <w:tcW w:w="1493" w:type="dxa"/>
+            <w:tcBorders>
+              <w:top w:val="nil"/>
+              <w:left w:val="nil"/>
+              <w:bottom w:val="nil"/>
+              <w:right w:val="nil"/>
+            </w:tcBorders>
+            <w:shd w:val="clear" w:color="auto" w:fill="auto"/>
+            <w:noWrap/>
+            <w:vAlign w:val="bottom"/>
+            <w:hideMark/>
+          </w:tcPr>
+          <w:p>
+            <w:pPr>
+              <w:spacing w:after="0" w:line="240" w:lineRule="auto"/>
+              <w:jc w:val="right"/>
+              <w:rPr>
+                <w:rFonts w:ascii="Calibri" w:eastAsia="Times New Roman" w:hAnsi="Calibri" w:cs="Times New Roman"/>
+                <w:color w:val="000000"/>
+                <w:sz w:val="24"/>
+                <w:szCs w:val="24"/>
+                <w:lang w:val="en-US"/>
+              </w:rPr>
+            </w:pPr>
+            <w:r>
+              <w:rPr>
+                <w:rFonts w:ascii="Calibri" w:eastAsia="Times New Roman" w:hAnsi="Calibri" w:cs="Times New Roman"/>
+                <w:color w:val="000000"/>
+                <w:sz w:val="24"/>
+                <w:szCs w:val="24"/>
+                <w:lang w:val="en-US"/>
+              </w:rPr>
+              <w:t>0,728404783</w:t>
+            </w:r>
+          </w:p>
+        </w:tc>
+      </w:tr>
+    </w:tbl>
+    <w:p>
+      <w:pPr>
+        <w:rPr>
+          <w:lang w:val="en-US"/>
+        </w:rPr>
+      </w:pPr>
+    </w:p>
+    <w:p>
+      <w:pPr>
+        <w:rPr>
+          <w:lang w:val="en-US"/>
+        </w:rPr>
+      </w:pPr>
+    </w:p>
+    <w:p>
+      <w:pPr>
+        <w:rPr>
+          <w:lang w:val="en-US"/>
+        </w:rPr>
+      </w:pPr>
+    </w:p>
+    <w:p>
+      <w:pPr>
+        <w:rPr>
+          <w:lang w:val="en-US"/>
+        </w:rPr>
+      </w:pPr>
+    </w:p>
+    <w:p>
+      <w:pPr>
+        <w:rPr>
+          <w:lang w:val="en-US"/>
+        </w:rPr>
+      </w:pPr>
+    </w:p>
+    <w:tbl>
+      <w:tblPr>
+        <w:tblW w:w="4479" w:type="dxa"/>
+        <w:tblInd w:w="108" w:type="dxa"/>
+        <w:tblLook w:val="04A0" w:firstRow="1" w:lastRow="0" w:firstColumn="1" w:lastColumn="0" w:noHBand="0" w:noVBand="1"/>
+      </w:tblPr>
+      <w:tblGrid>
+        <w:gridCol w:w="1493"/>
+        <w:gridCol w:w="1493"/>
+        <w:gridCol w:w="1493"/>
+      </w:tblGrid>
+      <w:tr>
+        <w:trPr>
+          <w:trHeight w:val="300"/>
+        </w:trPr>
+        <w:tc>
+          <w:tcPr>
+            <w:tcW w:w="1493" w:type="dxa"/>
+            <w:tcBorders>
+              <w:top w:val="nil"/>
+              <w:left w:val="nil"/>
+              <w:bottom w:val="nil"/>
+              <w:right w:val="nil"/>
+            </w:tcBorders>
+            <w:shd w:val="clear" w:color="auto" w:fill="auto"/>
+            <w:noWrap/>
+            <w:vAlign w:val="bottom"/>
+            <w:hideMark/>
+          </w:tcPr>
+          <w:p>
+            <w:pPr>
+              <w:spacing w:after="0" w:line="240" w:lineRule="auto"/>
+              <w:rPr>
+                <w:rFonts w:ascii="Calibri" w:eastAsia="Times New Roman" w:hAnsi="Calibri" w:cs="Times New Roman"/>
+                <w:color w:val="000000"/>
+                <w:sz w:val="24"/>
+                <w:szCs w:val="24"/>
+                <w:lang w:val="en-US"/>
+              </w:rPr>
+            </w:pPr>
+            <w:bookmarkStart w:id="0" w:name="_GoBack"/>
+            <w:bookmarkEnd w:id="0"/>
+            <w:r>
+              <w:rPr>
+                <w:rFonts w:ascii="Calibri" w:eastAsia="Times New Roman" w:hAnsi="Calibri" w:cs="Times New Roman"/>
+                <w:color w:val="000000"/>
+                <w:sz w:val="24"/>
+                <w:szCs w:val="24"/>
+                <w:lang w:val="en-US"/>
+              </w:rPr>
+              <w:t>ARES</w:t>
+            </w:r>
+          </w:p>
+        </w:tc>
+        <w:tc>
+          <w:tcPr>
+            <w:tcW w:w="1493" w:type="dxa"/>
+            <w:tcBorders>
+              <w:top w:val="nil"/>
+              <w:left w:val="nil"/>
+              <w:bottom w:val="nil"/>
+              <w:right w:val="nil"/>
+            </w:tcBorders>
+            <w:shd w:val="clear" w:color="auto" w:fill="auto"/>
+            <w:noWrap/>
+            <w:vAlign w:val="bottom"/>
+            <w:hideMark/>
+          </w:tcPr>
+          <w:p>
+            <w:pPr>
+              <w:spacing w:after="0" w:line="240" w:lineRule="auto"/>
+              <w:rPr>
+                <w:rFonts w:ascii="Calibri" w:eastAsia="Times New Roman" w:hAnsi="Calibri" w:cs="Times New Roman"/>
+                <w:color w:val="000000"/>
+                <w:sz w:val="24"/>
+                <w:szCs w:val="24"/>
+                <w:lang w:val="en-US"/>
+              </w:rPr>
+            </w:pPr>
+            <w:r>
+              <w:rPr>
+                <w:rFonts w:ascii="Calibri" w:eastAsia="Times New Roman" w:hAnsi="Calibri" w:cs="Times New Roman"/>
+                <w:color w:val="000000"/>
+                <w:sz w:val="24"/>
+                <w:szCs w:val="24"/>
+                <w:lang w:val="en-US"/>
+              </w:rPr>
+              <w:t>PARS</w:t>
+            </w:r>
+          </w:p>
+        </w:tc>
+        <w:tc>
+          <w:tcPr>
+            <w:tcW w:w="1493" w:type="dxa"/>
+            <w:tcBorders>
+              <w:top w:val="nil"/>
+              <w:left w:val="nil"/>
+              <w:bottom w:val="nil"/>
+              <w:right w:val="nil"/>
+            </w:tcBorders>
+            <w:shd w:val="clear" w:color="auto" w:fill="auto"/>
+            <w:noWrap/>
+            <w:vAlign w:val="bottom"/>
+            <w:hideMark/>
+          </w:tcPr>
+          <w:p>
+            <w:pPr>
+              <w:spacing w:after="0" w:line="240" w:lineRule="auto"/>
+              <w:rPr>
+                <w:rFonts w:ascii="Calibri" w:eastAsia="Times New Roman" w:hAnsi="Calibri" w:cs="Times New Roman"/>
+                <w:color w:val="000000"/>
+                <w:sz w:val="24"/>
+                <w:szCs w:val="24"/>
+                <w:lang w:val="en-US"/>
+              </w:rPr>
+            </w:pPr>
+            <w:r>
+              <w:rPr>
+                <w:rFonts w:ascii="Calibri" w:eastAsia="Times New Roman" w:hAnsi="Calibri" w:cs="Times New Roman"/>
+                <w:color w:val="000000"/>
+                <w:sz w:val="24"/>
+                <w:szCs w:val="24"/>
+                <w:lang w:val="en-US"/>
+              </w:rPr>
+              <w:t>GROUP4</w:t>
+            </w:r>
+          </w:p>
+        </w:tc>
+      </w:tr>
+      <w:tr>
+        <w:trPr>
+          <w:trHeight w:val="300"/>
+        </w:trPr>
+        <w:tc>
+          <w:tcPr>
+            <w:tcW w:w="1493" w:type="dxa"/>
+            <w:tcBorders>
+              <w:top w:val="nil"/>
+              <w:left w:val="nil"/>
+              <w:bottom w:val="nil"/>
+              <w:right w:val="nil"/>
+            </w:tcBorders>
+            <w:shd w:val="clear" w:color="auto" w:fill="auto"/>
+            <w:noWrap/>
+            <w:vAlign w:val="bottom"/>
+            <w:hideMark/>
+          </w:tcPr>
+          <w:p>
+            <w:pPr>
+              <w:spacing w:after="0" w:line="240" w:lineRule="auto"/>
+              <w:jc w:val="right"/>
+              <w:rPr>
+                <w:rFonts w:ascii="Calibri" w:eastAsia="Times New Roman" w:hAnsi="Calibri" w:cs="Times New Roman"/>
+                <w:color w:val="000000"/>
+                <w:sz w:val="24"/>
+                <w:szCs w:val="24"/>
+                <w:lang w:val="en-US"/>
+              </w:rPr>
+            </w:pPr>
+            <w:r>
+              <w:rPr>
+                <w:rFonts w:ascii="Calibri" w:eastAsia="Times New Roman" w:hAnsi="Calibri" w:cs="Times New Roman"/>
+                <w:color w:val="000000"/>
+                <w:sz w:val="24"/>
+                <w:szCs w:val="24"/>
+                <w:lang w:val="en-US"/>
+              </w:rPr>
+              <w:t>0,709604206</w:t>
+            </w:r>
+          </w:p>
+        </w:tc>
+        <w:tc>
+          <w:tcPr>
+            <w:tcW w:w="1493" w:type="dxa"/>
+            <w:tcBorders>
+              <w:top w:val="nil"/>
+              <w:left w:val="nil"/>
+              <w:bottom w:val="nil"/>
+              <w:right w:val="nil"/>
+            </w:tcBorders>
+            <w:shd w:val="clear" w:color="auto" w:fill="auto"/>
+            <w:noWrap/>
+            <w:vAlign w:val="bottom"/>
+            <w:hideMark/>
+          </w:tcPr>
+          <w:p>
+            <w:pPr>
+              <w:spacing w:after="0" w:line="240" w:lineRule="auto"/>
+              <w:jc w:val="right"/>
+              <w:rPr>
+                <w:rFonts w:ascii="Calibri" w:eastAsia="Times New Roman" w:hAnsi="Calibri" w:cs="Times New Roman"/>
+                <w:color w:val="000000"/>
+                <w:sz w:val="24"/>
+                <w:szCs w:val="24"/>
+                <w:lang w:val="en-US"/>
+              </w:rPr>
+            </w:pPr>
+            <w:r>
+              <w:rPr>
+                <w:rFonts w:ascii="Calibri" w:eastAsia="Times New Roman" w:hAnsi="Calibri" w:cs="Times New Roman"/>
+                <w:color w:val="000000"/>
+                <w:sz w:val="24"/>
+                <w:szCs w:val="24"/>
+                <w:lang w:val="en-US"/>
+              </w:rPr>
+              <w:t>0,764388226</w:t>
+            </w:r>
+          </w:p>
+        </w:tc>
+        <w:tc>
+          <w:tcPr>
+            <w:tcW w:w="1493" w:type="dxa"/>
+            <w:tcBorders>
+              <w:top w:val="nil"/>
+              <w:left w:val="nil"/>
+              <w:bottom w:val="nil"/>
+              <w:right w:val="nil"/>
+            </w:tcBorders>
+            <w:shd w:val="clear" w:color="auto" w:fill="auto"/>
+            <w:noWrap/>
+            <w:vAlign w:val="bottom"/>
+            <w:hideMark/>
+          </w:tcPr>
+          <w:p>
+            <w:pPr>
+              <w:spacing w:after="0" w:line="240" w:lineRule="auto"/>
+              <w:jc w:val="right"/>
+              <w:rPr>
+                <w:rFonts w:ascii="Calibri" w:eastAsia="Times New Roman" w:hAnsi="Calibri" w:cs="Times New Roman"/>
+                <w:color w:val="000000"/>
+                <w:sz w:val="24"/>
+                <w:szCs w:val="24"/>
+                <w:lang w:val="en-US"/>
+              </w:rPr>
+            </w:pPr>
+            <w:r>
+              <w:rPr>
+                <w:rFonts w:ascii="Calibri" w:eastAsia="Times New Roman" w:hAnsi="Calibri" w:cs="Times New Roman"/>
+                <w:color w:val="000000"/>
+                <w:sz w:val="24"/>
+                <w:szCs w:val="24"/>
+                <w:lang w:val="en-US"/>
+              </w:rPr>
+              <w:t>0,809360138</w:t>
+            </w:r>
+          </w:p>
+        </w:tc>
+      </w:tr>
+    </w:tbl>
     <w:p>
       <w:pPr>
         <w:rPr>
@@ -1502,7 +2566,7 @@
   <a:extraClrSchemeLst/>
   <a:extLst>
     <a:ext uri="{05A4C25C-085E-4340-85A3-A5531E510DB2}">
-      <thm15:themeFamily xmlns:thm15="http://schemas.microsoft.com/office/thememl/2012/main" xmlns="" name="Office Theme" id="{62F939B6-93AF-4DB8-9C6B-D6C7DFDC589F}" vid="{4A3C46E8-61CC-4603-A589-7422A47A8E4A}"/>
+      <thm15:themeFamily xmlns="" xmlns:thm15="http://schemas.microsoft.com/office/thememl/2012/main" name="Office Theme" id="{62F939B6-93AF-4DB8-9C6B-D6C7DFDC589F}" vid="{4A3C46E8-61CC-4603-A589-7422A47A8E4A}"/>
     </a:ext>
   </a:extLst>
 </a:theme>
@@ -1513,7 +2577,7 @@
 </file>
 
 <file path=customXml/itemProps1.xml><?xml version="1.0" encoding="utf-8"?>
-<ds:datastoreItem xmlns:ds="http://schemas.openxmlformats.org/officeDocument/2006/customXml" ds:itemID="{522F35BA-6278-534F-900A-491F66F2EACB}">
+<ds:datastoreItem xmlns:ds="http://schemas.openxmlformats.org/officeDocument/2006/customXml" ds:itemID="{8D5A340A-A4D1-2C4C-B881-E8D33C9DD08A}">
   <ds:schemaRefs>
     <ds:schemaRef ds:uri="http://schemas.openxmlformats.org/officeDocument/2006/bibliography"/>
   </ds:schemaRefs>
